--- a/Test_BP/Fol_2k_files_500(2)/fr-FR/file 500_2 - Copy (100).docx
+++ b/Test_BP/Fol_2k_files_500(2)/fr-FR/file 500_2 - Copy (100).docx
@@ -1,7 +1,7 @@
 
 <file path=word/document.xml><?xml version="1.0" encoding="utf-8"?>
 <w:document xmlns:wpc="http://schemas.microsoft.com/office/word/2010/wordprocessingCanvas" xmlns:cx="http://schemas.microsoft.com/office/drawing/2014/chartex" xmlns:cx1="http://schemas.microsoft.com/office/drawing/2015/9/8/chartex" xmlns:cx2="http://schemas.microsoft.com/office/drawing/2015/10/21/chartex" xmlns:cx3="http://schemas.microsoft.com/office/drawing/2016/5/9/chartex" xmlns:cx4="http://schemas.microsoft.com/office/drawing/2016/5/10/chartex" xmlns:cx5="http://schemas.microsoft.com/office/drawing/2016/5/11/chartex" xmlns:mc="http://schemas.openxmlformats.org/markup-compatibility/2006" xmlns:o="urn:schemas-microsoft-com:office:office" xmlns:r="http://schemas.openxmlformats.org/officeDocument/2006/relationships" xmlns:m="http://schemas.openxmlformats.org/officeDocument/2006/math" xmlns:v="urn:schemas-microsoft-com:vml" xmlns:wp14="http://schemas.microsoft.com/office/word/2010/wordprocessingDrawing" xmlns:wp="http://schemas.openxmlformats.org/drawingml/2006/wordprocessingDrawing" xmlns:w10="urn:schemas-microsoft-com:office:word" xmlns:w="http://schemas.openxmlformats.org/wordprocessingml/2006/main" xmlns:w14="http://schemas.microsoft.com/office/word/2010/wordml" xmlns:w15="http://schemas.microsoft.com/office/word/2012/wordml" xmlns:wne="http://schemas.microsoft.com/office/word/2006/wordml" xmlns:wpg="http://schemas.microsoft.com/office/word/2010/wordprocessingGroup" xmlns:wpi="http://schemas.microsoft.com/office/word/2010/wordprocessingInk" xmlns:wps="http://schemas.microsoft.com/office/word/2010/wordprocessingShape" mc:Ignorable="w14 w15 wp14">
-  <!-- Generated by Aspose.Words for Java 20.12.0 -->
+  <!-- Generated by Aspose.Words for Java 21.10.0 -->
   <w:body>
     <w:p>
       <w:pPr>
@@ -35,44 +35,44 @@
           <w:highlight w:val="none"/>
           <w:u w:val="none" w:color="auto"/>
           <w:effect w:val="none"/>
-          <w:bdr w:val="nil"/>
-          <w:shd w:val="clear" w:color="auto" w:fill="auto"/>
-          <w:vertAlign w:val="baseline"/>
-          <w:rtl w:val="0"/>
-          <w:cs w:val="0"/>
-          <w:lang w:val="fr-FR" w:eastAsia="zh-TW" w:bidi="ar-SA"/>
-        </w:rPr>
-        <w:t>t êëxcêëpt tóó sóó têëmpêër mýútýúæãl tæãstêës móóthêër.</w:t>
-      </w:r>
-      <w:r>
-        <w:rPr>
-          <w:rStyle w:val="DefaultParagraphFont"/>
-          <w:rFonts w:ascii="Calibri" w:eastAsia="Calibri" w:hAnsi="Calibri" w:cs="Calibri"/>
-          <w:b w:val="0"/>
-          <w:bCs w:val="0"/>
-          <w:i w:val="0"/>
-          <w:iCs w:val="0"/>
-          <w:caps w:val="0"/>
-          <w:smallCaps w:val="0"/>
-          <w:strike w:val="0"/>
-          <w:dstrike w:val="0"/>
-          <w:outline w:val="0"/>
-          <w:shadow w:val="0"/>
-          <w:emboss w:val="0"/>
-          <w:imprint w:val="0"/>
-          <w:noProof w:val="0"/>
-          <w:vanish w:val="0"/>
-          <w:color w:val="auto"/>
-          <w:spacing w:val="0"/>
-          <w:w w:val="100"/>
-          <w:kern w:val="0"/>
-          <w:position w:val="0"/>
-          <w:sz w:val="22"/>
-          <w:szCs w:val="22"/>
-          <w:highlight w:val="none"/>
-          <w:u w:val="none" w:color="auto"/>
-          <w:effect w:val="none"/>
-          <w:bdr w:val="nil"/>
+          <w:bdr w:val="none" w:sz="0" w:space="0" w:color="auto"/>
+          <w:shd w:val="clear" w:color="auto" w:fill="auto"/>
+          <w:vertAlign w:val="baseline"/>
+          <w:rtl w:val="0"/>
+          <w:cs w:val="0"/>
+          <w:lang w:val="fr-FR" w:eastAsia="zh-TW" w:bidi="ar-SA"/>
+        </w:rPr>
+        <w:t>t ëèxcëèpt tóõ sóõ tëèmpëèr mùýtùýãál tãástëès móõthëèr.</w:t>
+      </w:r>
+      <w:r>
+        <w:rPr>
+          <w:rStyle w:val="DefaultParagraphFont"/>
+          <w:rFonts w:ascii="Calibri" w:eastAsia="Calibri" w:hAnsi="Calibri" w:cs="Calibri"/>
+          <w:b w:val="0"/>
+          <w:bCs w:val="0"/>
+          <w:i w:val="0"/>
+          <w:iCs w:val="0"/>
+          <w:caps w:val="0"/>
+          <w:smallCaps w:val="0"/>
+          <w:strike w:val="0"/>
+          <w:dstrike w:val="0"/>
+          <w:outline w:val="0"/>
+          <w:shadow w:val="0"/>
+          <w:emboss w:val="0"/>
+          <w:imprint w:val="0"/>
+          <w:noProof w:val="0"/>
+          <w:vanish w:val="0"/>
+          <w:color w:val="auto"/>
+          <w:spacing w:val="0"/>
+          <w:w w:val="100"/>
+          <w:kern w:val="0"/>
+          <w:position w:val="0"/>
+          <w:sz w:val="22"/>
+          <w:szCs w:val="22"/>
+          <w:highlight w:val="none"/>
+          <w:u w:val="none" w:color="auto"/>
+          <w:effect w:val="none"/>
+          <w:bdr w:val="none" w:sz="0" w:space="0" w:color="auto"/>
           <w:shd w:val="clear" w:color="auto" w:fill="auto"/>
           <w:vertAlign w:val="baseline"/>
           <w:rtl w:val="0"/>
@@ -109,44 +109,44 @@
           <w:highlight w:val="none"/>
           <w:u w:val="none" w:color="auto"/>
           <w:effect w:val="none"/>
-          <w:bdr w:val="nil"/>
-          <w:shd w:val="clear" w:color="auto" w:fill="auto"/>
-          <w:vertAlign w:val="baseline"/>
-          <w:rtl w:val="0"/>
-          <w:cs w:val="0"/>
-          <w:lang w:val="fr-FR" w:eastAsia="zh-TW" w:bidi="ar-SA"/>
-        </w:rPr>
-        <w:t>Întêèrêèstêèd cûûltîíváàtêèd îíts cóòntîínûûîíng nóòw yêèt áàrêè.</w:t>
-      </w:r>
-      <w:r>
-        <w:rPr>
-          <w:rStyle w:val="DefaultParagraphFont"/>
-          <w:rFonts w:ascii="Calibri" w:eastAsia="Calibri" w:hAnsi="Calibri" w:cs="Calibri"/>
-          <w:b w:val="0"/>
-          <w:bCs w:val="0"/>
-          <w:i w:val="0"/>
-          <w:iCs w:val="0"/>
-          <w:caps w:val="0"/>
-          <w:smallCaps w:val="0"/>
-          <w:strike w:val="0"/>
-          <w:dstrike w:val="0"/>
-          <w:outline w:val="0"/>
-          <w:shadow w:val="0"/>
-          <w:emboss w:val="0"/>
-          <w:imprint w:val="0"/>
-          <w:noProof w:val="0"/>
-          <w:vanish w:val="0"/>
-          <w:color w:val="auto"/>
-          <w:spacing w:val="0"/>
-          <w:w w:val="100"/>
-          <w:kern w:val="0"/>
-          <w:position w:val="0"/>
-          <w:sz w:val="22"/>
-          <w:szCs w:val="22"/>
-          <w:highlight w:val="none"/>
-          <w:u w:val="none" w:color="auto"/>
-          <w:effect w:val="none"/>
-          <w:bdr w:val="nil"/>
+          <w:bdr w:val="none" w:sz="0" w:space="0" w:color="auto"/>
+          <w:shd w:val="clear" w:color="auto" w:fill="auto"/>
+          <w:vertAlign w:val="baseline"/>
+          <w:rtl w:val="0"/>
+          <w:cs w:val="0"/>
+          <w:lang w:val="fr-FR" w:eastAsia="zh-TW" w:bidi="ar-SA"/>
+        </w:rPr>
+        <w:t>Ïntèèrèèstèèd cúùltïíváâtèèd ïíts còôntïínúùïíng nòôw yèèt áârèè.</w:t>
+      </w:r>
+      <w:r>
+        <w:rPr>
+          <w:rStyle w:val="DefaultParagraphFont"/>
+          <w:rFonts w:ascii="Calibri" w:eastAsia="Calibri" w:hAnsi="Calibri" w:cs="Calibri"/>
+          <w:b w:val="0"/>
+          <w:bCs w:val="0"/>
+          <w:i w:val="0"/>
+          <w:iCs w:val="0"/>
+          <w:caps w:val="0"/>
+          <w:smallCaps w:val="0"/>
+          <w:strike w:val="0"/>
+          <w:dstrike w:val="0"/>
+          <w:outline w:val="0"/>
+          <w:shadow w:val="0"/>
+          <w:emboss w:val="0"/>
+          <w:imprint w:val="0"/>
+          <w:noProof w:val="0"/>
+          <w:vanish w:val="0"/>
+          <w:color w:val="auto"/>
+          <w:spacing w:val="0"/>
+          <w:w w:val="100"/>
+          <w:kern w:val="0"/>
+          <w:position w:val="0"/>
+          <w:sz w:val="22"/>
+          <w:szCs w:val="22"/>
+          <w:highlight w:val="none"/>
+          <w:u w:val="none" w:color="auto"/>
+          <w:effect w:val="none"/>
+          <w:bdr w:val="none" w:sz="0" w:space="0" w:color="auto"/>
           <w:shd w:val="clear" w:color="auto" w:fill="auto"/>
           <w:vertAlign w:val="baseline"/>
           <w:rtl w:val="0"/>
@@ -183,44 +183,44 @@
           <w:highlight w:val="none"/>
           <w:u w:val="none" w:color="auto"/>
           <w:effect w:val="none"/>
-          <w:bdr w:val="nil"/>
-          <w:shd w:val="clear" w:color="auto" w:fill="auto"/>
-          <w:vertAlign w:val="baseline"/>
-          <w:rtl w:val="0"/>
-          <w:cs w:val="0"/>
-          <w:lang w:val="fr-FR" w:eastAsia="zh-TW" w:bidi="ar-SA"/>
-        </w:rPr>
-        <w:t>Öýüt ïïntëêrëêstëêd åäccëêptåäncëê öóýür påärtïïåälïïty åäffröóntïïng ýünplëêåäsåänt why åädd.</w:t>
-      </w:r>
-      <w:r>
-        <w:rPr>
-          <w:rStyle w:val="DefaultParagraphFont"/>
-          <w:rFonts w:ascii="Calibri" w:eastAsia="Calibri" w:hAnsi="Calibri" w:cs="Calibri"/>
-          <w:b w:val="0"/>
-          <w:bCs w:val="0"/>
-          <w:i w:val="0"/>
-          <w:iCs w:val="0"/>
-          <w:caps w:val="0"/>
-          <w:smallCaps w:val="0"/>
-          <w:strike w:val="0"/>
-          <w:dstrike w:val="0"/>
-          <w:outline w:val="0"/>
-          <w:shadow w:val="0"/>
-          <w:emboss w:val="0"/>
-          <w:imprint w:val="0"/>
-          <w:noProof w:val="0"/>
-          <w:vanish w:val="0"/>
-          <w:color w:val="auto"/>
-          <w:spacing w:val="0"/>
-          <w:w w:val="100"/>
-          <w:kern w:val="0"/>
-          <w:position w:val="0"/>
-          <w:sz w:val="22"/>
-          <w:szCs w:val="22"/>
-          <w:highlight w:val="none"/>
-          <w:u w:val="none" w:color="auto"/>
-          <w:effect w:val="none"/>
-          <w:bdr w:val="nil"/>
+          <w:bdr w:val="none" w:sz="0" w:space="0" w:color="auto"/>
+          <w:shd w:val="clear" w:color="auto" w:fill="auto"/>
+          <w:vertAlign w:val="baseline"/>
+          <w:rtl w:val="0"/>
+          <w:cs w:val="0"/>
+          <w:lang w:val="fr-FR" w:eastAsia="zh-TW" w:bidi="ar-SA"/>
+        </w:rPr>
+        <w:t>Òúût ììntëèrëèstëèd àäccëèptàäncëè óòúûr pàärtììàälììty àäffróòntììng úûnplëèàäsàänt why àädd.</w:t>
+      </w:r>
+      <w:r>
+        <w:rPr>
+          <w:rStyle w:val="DefaultParagraphFont"/>
+          <w:rFonts w:ascii="Calibri" w:eastAsia="Calibri" w:hAnsi="Calibri" w:cs="Calibri"/>
+          <w:b w:val="0"/>
+          <w:bCs w:val="0"/>
+          <w:i w:val="0"/>
+          <w:iCs w:val="0"/>
+          <w:caps w:val="0"/>
+          <w:smallCaps w:val="0"/>
+          <w:strike w:val="0"/>
+          <w:dstrike w:val="0"/>
+          <w:outline w:val="0"/>
+          <w:shadow w:val="0"/>
+          <w:emboss w:val="0"/>
+          <w:imprint w:val="0"/>
+          <w:noProof w:val="0"/>
+          <w:vanish w:val="0"/>
+          <w:color w:val="auto"/>
+          <w:spacing w:val="0"/>
+          <w:w w:val="100"/>
+          <w:kern w:val="0"/>
+          <w:position w:val="0"/>
+          <w:sz w:val="22"/>
+          <w:szCs w:val="22"/>
+          <w:highlight w:val="none"/>
+          <w:u w:val="none" w:color="auto"/>
+          <w:effect w:val="none"/>
+          <w:bdr w:val="none" w:sz="0" w:space="0" w:color="auto"/>
           <w:shd w:val="clear" w:color="auto" w:fill="auto"/>
           <w:vertAlign w:val="baseline"/>
           <w:rtl w:val="0"/>
@@ -257,44 +257,44 @@
           <w:highlight w:val="none"/>
           <w:u w:val="none" w:color="auto"/>
           <w:effect w:val="none"/>
-          <w:bdr w:val="nil"/>
-          <w:shd w:val="clear" w:color="auto" w:fill="auto"/>
-          <w:vertAlign w:val="baseline"/>
-          <w:rtl w:val="0"/>
-          <w:cs w:val="0"/>
-          <w:lang w:val="fr-FR" w:eastAsia="zh-TW" w:bidi="ar-SA"/>
-        </w:rPr>
-        <w:t>Êstëëëëm gæærdëën mëën yëët shy cóòüýrsëë.</w:t>
-      </w:r>
-      <w:r>
-        <w:rPr>
-          <w:rStyle w:val="DefaultParagraphFont"/>
-          <w:rFonts w:ascii="Calibri" w:eastAsia="Calibri" w:hAnsi="Calibri" w:cs="Calibri"/>
-          <w:b w:val="0"/>
-          <w:bCs w:val="0"/>
-          <w:i w:val="0"/>
-          <w:iCs w:val="0"/>
-          <w:caps w:val="0"/>
-          <w:smallCaps w:val="0"/>
-          <w:strike w:val="0"/>
-          <w:dstrike w:val="0"/>
-          <w:outline w:val="0"/>
-          <w:shadow w:val="0"/>
-          <w:emboss w:val="0"/>
-          <w:imprint w:val="0"/>
-          <w:noProof w:val="0"/>
-          <w:vanish w:val="0"/>
-          <w:color w:val="auto"/>
-          <w:spacing w:val="0"/>
-          <w:w w:val="100"/>
-          <w:kern w:val="0"/>
-          <w:position w:val="0"/>
-          <w:sz w:val="22"/>
-          <w:szCs w:val="22"/>
-          <w:highlight w:val="none"/>
-          <w:u w:val="none" w:color="auto"/>
-          <w:effect w:val="none"/>
-          <w:bdr w:val="nil"/>
+          <w:bdr w:val="none" w:sz="0" w:space="0" w:color="auto"/>
+          <w:shd w:val="clear" w:color="auto" w:fill="auto"/>
+          <w:vertAlign w:val="baseline"/>
+          <w:rtl w:val="0"/>
+          <w:cs w:val="0"/>
+          <w:lang w:val="fr-FR" w:eastAsia="zh-TW" w:bidi="ar-SA"/>
+        </w:rPr>
+        <w:t>Êstëêëêm gäãrdëên mëên yëêt shy còöùùrsëê.</w:t>
+      </w:r>
+      <w:r>
+        <w:rPr>
+          <w:rStyle w:val="DefaultParagraphFont"/>
+          <w:rFonts w:ascii="Calibri" w:eastAsia="Calibri" w:hAnsi="Calibri" w:cs="Calibri"/>
+          <w:b w:val="0"/>
+          <w:bCs w:val="0"/>
+          <w:i w:val="0"/>
+          <w:iCs w:val="0"/>
+          <w:caps w:val="0"/>
+          <w:smallCaps w:val="0"/>
+          <w:strike w:val="0"/>
+          <w:dstrike w:val="0"/>
+          <w:outline w:val="0"/>
+          <w:shadow w:val="0"/>
+          <w:emboss w:val="0"/>
+          <w:imprint w:val="0"/>
+          <w:noProof w:val="0"/>
+          <w:vanish w:val="0"/>
+          <w:color w:val="auto"/>
+          <w:spacing w:val="0"/>
+          <w:w w:val="100"/>
+          <w:kern w:val="0"/>
+          <w:position w:val="0"/>
+          <w:sz w:val="22"/>
+          <w:szCs w:val="22"/>
+          <w:highlight w:val="none"/>
+          <w:u w:val="none" w:color="auto"/>
+          <w:effect w:val="none"/>
+          <w:bdr w:val="none" w:sz="0" w:space="0" w:color="auto"/>
           <w:shd w:val="clear" w:color="auto" w:fill="auto"/>
           <w:vertAlign w:val="baseline"/>
           <w:rtl w:val="0"/>
@@ -331,44 +331,44 @@
           <w:highlight w:val="none"/>
           <w:u w:val="none" w:color="auto"/>
           <w:effect w:val="none"/>
-          <w:bdr w:val="nil"/>
-          <w:shd w:val="clear" w:color="auto" w:fill="auto"/>
-          <w:vertAlign w:val="baseline"/>
-          <w:rtl w:val="0"/>
-          <w:cs w:val="0"/>
-          <w:lang w:val="fr-FR" w:eastAsia="zh-TW" w:bidi="ar-SA"/>
-        </w:rPr>
-        <w:t>Cóónsùùltèêd ùùp my tóólèêrããbly sóómèêtîìmèês pèêrpèêtùùããl óóh.</w:t>
-      </w:r>
-      <w:r>
-        <w:rPr>
-          <w:rStyle w:val="DefaultParagraphFont"/>
-          <w:rFonts w:ascii="Calibri" w:eastAsia="Calibri" w:hAnsi="Calibri" w:cs="Calibri"/>
-          <w:b w:val="0"/>
-          <w:bCs w:val="0"/>
-          <w:i w:val="0"/>
-          <w:iCs w:val="0"/>
-          <w:caps w:val="0"/>
-          <w:smallCaps w:val="0"/>
-          <w:strike w:val="0"/>
-          <w:dstrike w:val="0"/>
-          <w:outline w:val="0"/>
-          <w:shadow w:val="0"/>
-          <w:emboss w:val="0"/>
-          <w:imprint w:val="0"/>
-          <w:noProof w:val="0"/>
-          <w:vanish w:val="0"/>
-          <w:color w:val="auto"/>
-          <w:spacing w:val="0"/>
-          <w:w w:val="100"/>
-          <w:kern w:val="0"/>
-          <w:position w:val="0"/>
-          <w:sz w:val="22"/>
-          <w:szCs w:val="22"/>
-          <w:highlight w:val="none"/>
-          <w:u w:val="none" w:color="auto"/>
-          <w:effect w:val="none"/>
-          <w:bdr w:val="nil"/>
+          <w:bdr w:val="none" w:sz="0" w:space="0" w:color="auto"/>
+          <w:shd w:val="clear" w:color="auto" w:fill="auto"/>
+          <w:vertAlign w:val="baseline"/>
+          <w:rtl w:val="0"/>
+          <w:cs w:val="0"/>
+          <w:lang w:val="fr-FR" w:eastAsia="zh-TW" w:bidi="ar-SA"/>
+        </w:rPr>
+        <w:t>Còönsúúltééd úúp my tòöléérâæbly sòöméétïîméés péérpéétúúâæl òöh.</w:t>
+      </w:r>
+      <w:r>
+        <w:rPr>
+          <w:rStyle w:val="DefaultParagraphFont"/>
+          <w:rFonts w:ascii="Calibri" w:eastAsia="Calibri" w:hAnsi="Calibri" w:cs="Calibri"/>
+          <w:b w:val="0"/>
+          <w:bCs w:val="0"/>
+          <w:i w:val="0"/>
+          <w:iCs w:val="0"/>
+          <w:caps w:val="0"/>
+          <w:smallCaps w:val="0"/>
+          <w:strike w:val="0"/>
+          <w:dstrike w:val="0"/>
+          <w:outline w:val="0"/>
+          <w:shadow w:val="0"/>
+          <w:emboss w:val="0"/>
+          <w:imprint w:val="0"/>
+          <w:noProof w:val="0"/>
+          <w:vanish w:val="0"/>
+          <w:color w:val="auto"/>
+          <w:spacing w:val="0"/>
+          <w:w w:val="100"/>
+          <w:kern w:val="0"/>
+          <w:position w:val="0"/>
+          <w:sz w:val="22"/>
+          <w:szCs w:val="22"/>
+          <w:highlight w:val="none"/>
+          <w:u w:val="none" w:color="auto"/>
+          <w:effect w:val="none"/>
+          <w:bdr w:val="none" w:sz="0" w:space="0" w:color="auto"/>
           <w:shd w:val="clear" w:color="auto" w:fill="auto"/>
           <w:vertAlign w:val="baseline"/>
           <w:rtl w:val="0"/>
@@ -405,44 +405,44 @@
           <w:highlight w:val="none"/>
           <w:u w:val="none" w:color="auto"/>
           <w:effect w:val="none"/>
-          <w:bdr w:val="nil"/>
-          <w:shd w:val="clear" w:color="auto" w:fill="auto"/>
-          <w:vertAlign w:val="baseline"/>
-          <w:rtl w:val="0"/>
-          <w:cs w:val="0"/>
-          <w:lang w:val="fr-FR" w:eastAsia="zh-TW" w:bidi="ar-SA"/>
-        </w:rPr>
-        <w:t>Ëxprééssîíöõn äàccééptäàncéé îímprúúdééncéé päàrtîícúúläàr häàd ééäàt úúnsäàtîíäàbléé.</w:t>
-      </w:r>
-      <w:r>
-        <w:rPr>
-          <w:rStyle w:val="DefaultParagraphFont"/>
-          <w:rFonts w:ascii="Calibri" w:eastAsia="Calibri" w:hAnsi="Calibri" w:cs="Calibri"/>
-          <w:b w:val="0"/>
-          <w:bCs w:val="0"/>
-          <w:i w:val="0"/>
-          <w:iCs w:val="0"/>
-          <w:caps w:val="0"/>
-          <w:smallCaps w:val="0"/>
-          <w:strike w:val="0"/>
-          <w:dstrike w:val="0"/>
-          <w:outline w:val="0"/>
-          <w:shadow w:val="0"/>
-          <w:emboss w:val="0"/>
-          <w:imprint w:val="0"/>
-          <w:noProof w:val="0"/>
-          <w:vanish w:val="0"/>
-          <w:color w:val="auto"/>
-          <w:spacing w:val="0"/>
-          <w:w w:val="100"/>
-          <w:kern w:val="0"/>
-          <w:position w:val="0"/>
-          <w:sz w:val="22"/>
-          <w:szCs w:val="22"/>
-          <w:highlight w:val="none"/>
-          <w:u w:val="none" w:color="auto"/>
-          <w:effect w:val="none"/>
-          <w:bdr w:val="nil"/>
+          <w:bdr w:val="none" w:sz="0" w:space="0" w:color="auto"/>
+          <w:shd w:val="clear" w:color="auto" w:fill="auto"/>
+          <w:vertAlign w:val="baseline"/>
+          <w:rtl w:val="0"/>
+          <w:cs w:val="0"/>
+          <w:lang w:val="fr-FR" w:eastAsia="zh-TW" w:bidi="ar-SA"/>
+        </w:rPr>
+        <w:t>Éxprèèssíîôön äàccèèptäàncèè íîmprûüdèèncèè päàrtíîcûüläàr häàd èèäàt ûünsäàtíîäàblèè.</w:t>
+      </w:r>
+      <w:r>
+        <w:rPr>
+          <w:rStyle w:val="DefaultParagraphFont"/>
+          <w:rFonts w:ascii="Calibri" w:eastAsia="Calibri" w:hAnsi="Calibri" w:cs="Calibri"/>
+          <w:b w:val="0"/>
+          <w:bCs w:val="0"/>
+          <w:i w:val="0"/>
+          <w:iCs w:val="0"/>
+          <w:caps w:val="0"/>
+          <w:smallCaps w:val="0"/>
+          <w:strike w:val="0"/>
+          <w:dstrike w:val="0"/>
+          <w:outline w:val="0"/>
+          <w:shadow w:val="0"/>
+          <w:emboss w:val="0"/>
+          <w:imprint w:val="0"/>
+          <w:noProof w:val="0"/>
+          <w:vanish w:val="0"/>
+          <w:color w:val="auto"/>
+          <w:spacing w:val="0"/>
+          <w:w w:val="100"/>
+          <w:kern w:val="0"/>
+          <w:position w:val="0"/>
+          <w:sz w:val="22"/>
+          <w:szCs w:val="22"/>
+          <w:highlight w:val="none"/>
+          <w:u w:val="none" w:color="auto"/>
+          <w:effect w:val="none"/>
+          <w:bdr w:val="none" w:sz="0" w:space="0" w:color="auto"/>
           <w:shd w:val="clear" w:color="auto" w:fill="auto"/>
           <w:vertAlign w:val="baseline"/>
           <w:rtl w:val="0"/>
@@ -485,44 +485,44 @@
           <w:highlight w:val="none"/>
           <w:u w:val="none" w:color="auto"/>
           <w:effect w:val="none"/>
-          <w:bdr w:val="nil"/>
-          <w:shd w:val="clear" w:color="auto" w:fill="auto"/>
-          <w:vertAlign w:val="baseline"/>
-          <w:rtl w:val="0"/>
-          <w:cs w:val="0"/>
-          <w:lang w:val="fr-FR" w:eastAsia="zh-TW" w:bidi="ar-SA"/>
-        </w:rPr>
-        <w:t>Hãâd dëênõótïîng prõópëêrly jõóïîntûýrëê yõóûý õóccãâsïîõón dïîrëêctly rãâïîllëêry.</w:t>
-      </w:r>
-      <w:r>
-        <w:rPr>
-          <w:rStyle w:val="DefaultParagraphFont"/>
-          <w:rFonts w:ascii="Calibri" w:eastAsia="Calibri" w:hAnsi="Calibri" w:cs="Calibri"/>
-          <w:b w:val="0"/>
-          <w:bCs w:val="0"/>
-          <w:i w:val="0"/>
-          <w:iCs w:val="0"/>
-          <w:caps w:val="0"/>
-          <w:smallCaps w:val="0"/>
-          <w:strike w:val="0"/>
-          <w:dstrike w:val="0"/>
-          <w:outline w:val="0"/>
-          <w:shadow w:val="0"/>
-          <w:emboss w:val="0"/>
-          <w:imprint w:val="0"/>
-          <w:noProof w:val="0"/>
-          <w:vanish w:val="0"/>
-          <w:color w:val="auto"/>
-          <w:spacing w:val="0"/>
-          <w:w w:val="100"/>
-          <w:kern w:val="0"/>
-          <w:position w:val="0"/>
-          <w:sz w:val="22"/>
-          <w:szCs w:val="22"/>
-          <w:highlight w:val="none"/>
-          <w:u w:val="none" w:color="auto"/>
-          <w:effect w:val="none"/>
-          <w:bdr w:val="nil"/>
+          <w:bdr w:val="none" w:sz="0" w:space="0" w:color="auto"/>
+          <w:shd w:val="clear" w:color="auto" w:fill="auto"/>
+          <w:vertAlign w:val="baseline"/>
+          <w:rtl w:val="0"/>
+          <w:cs w:val="0"/>
+          <w:lang w:val="fr-FR" w:eastAsia="zh-TW" w:bidi="ar-SA"/>
+        </w:rPr>
+        <w:t>Hääd dêénôõtîîng prôõpêérly jôõîîntùürêé yôõùü ôõccääsîîôõn dîîrêéctly rääîîllêéry.</w:t>
+      </w:r>
+      <w:r>
+        <w:rPr>
+          <w:rStyle w:val="DefaultParagraphFont"/>
+          <w:rFonts w:ascii="Calibri" w:eastAsia="Calibri" w:hAnsi="Calibri" w:cs="Calibri"/>
+          <w:b w:val="0"/>
+          <w:bCs w:val="0"/>
+          <w:i w:val="0"/>
+          <w:iCs w:val="0"/>
+          <w:caps w:val="0"/>
+          <w:smallCaps w:val="0"/>
+          <w:strike w:val="0"/>
+          <w:dstrike w:val="0"/>
+          <w:outline w:val="0"/>
+          <w:shadow w:val="0"/>
+          <w:emboss w:val="0"/>
+          <w:imprint w:val="0"/>
+          <w:noProof w:val="0"/>
+          <w:vanish w:val="0"/>
+          <w:color w:val="auto"/>
+          <w:spacing w:val="0"/>
+          <w:w w:val="100"/>
+          <w:kern w:val="0"/>
+          <w:position w:val="0"/>
+          <w:sz w:val="22"/>
+          <w:szCs w:val="22"/>
+          <w:highlight w:val="none"/>
+          <w:u w:val="none" w:color="auto"/>
+          <w:effect w:val="none"/>
+          <w:bdr w:val="none" w:sz="0" w:space="0" w:color="auto"/>
           <w:shd w:val="clear" w:color="auto" w:fill="auto"/>
           <w:vertAlign w:val="baseline"/>
           <w:rtl w:val="0"/>
@@ -559,44 +559,44 @@
           <w:highlight w:val="none"/>
           <w:u w:val="none" w:color="auto"/>
           <w:effect w:val="none"/>
-          <w:bdr w:val="nil"/>
-          <w:shd w:val="clear" w:color="auto" w:fill="auto"/>
-          <w:vertAlign w:val="baseline"/>
-          <w:rtl w:val="0"/>
-          <w:cs w:val="0"/>
-          <w:lang w:val="fr-FR" w:eastAsia="zh-TW" w:bidi="ar-SA"/>
-        </w:rPr>
-        <w:t>Ïn såäîíd töô öôf pöôöôr fùûll bêè pöôst fåäcêè snùûg.</w:t>
-      </w:r>
-      <w:r>
-        <w:rPr>
-          <w:rStyle w:val="DefaultParagraphFont"/>
-          <w:rFonts w:ascii="Calibri" w:eastAsia="Calibri" w:hAnsi="Calibri" w:cs="Calibri"/>
-          <w:b w:val="0"/>
-          <w:bCs w:val="0"/>
-          <w:i w:val="0"/>
-          <w:iCs w:val="0"/>
-          <w:caps w:val="0"/>
-          <w:smallCaps w:val="0"/>
-          <w:strike w:val="0"/>
-          <w:dstrike w:val="0"/>
-          <w:outline w:val="0"/>
-          <w:shadow w:val="0"/>
-          <w:emboss w:val="0"/>
-          <w:imprint w:val="0"/>
-          <w:noProof w:val="0"/>
-          <w:vanish w:val="0"/>
-          <w:color w:val="auto"/>
-          <w:spacing w:val="0"/>
-          <w:w w:val="100"/>
-          <w:kern w:val="0"/>
-          <w:position w:val="0"/>
-          <w:sz w:val="22"/>
-          <w:szCs w:val="22"/>
-          <w:highlight w:val="none"/>
-          <w:u w:val="none" w:color="auto"/>
-          <w:effect w:val="none"/>
-          <w:bdr w:val="nil"/>
+          <w:bdr w:val="none" w:sz="0" w:space="0" w:color="auto"/>
+          <w:shd w:val="clear" w:color="auto" w:fill="auto"/>
+          <w:vertAlign w:val="baseline"/>
+          <w:rtl w:val="0"/>
+          <w:cs w:val="0"/>
+          <w:lang w:val="fr-FR" w:eastAsia="zh-TW" w:bidi="ar-SA"/>
+        </w:rPr>
+        <w:t>Ín sääîîd töò öòf pöòöòr fúûll béê pöòst fääcéê snúûg.</w:t>
+      </w:r>
+      <w:r>
+        <w:rPr>
+          <w:rStyle w:val="DefaultParagraphFont"/>
+          <w:rFonts w:ascii="Calibri" w:eastAsia="Calibri" w:hAnsi="Calibri" w:cs="Calibri"/>
+          <w:b w:val="0"/>
+          <w:bCs w:val="0"/>
+          <w:i w:val="0"/>
+          <w:iCs w:val="0"/>
+          <w:caps w:val="0"/>
+          <w:smallCaps w:val="0"/>
+          <w:strike w:val="0"/>
+          <w:dstrike w:val="0"/>
+          <w:outline w:val="0"/>
+          <w:shadow w:val="0"/>
+          <w:emboss w:val="0"/>
+          <w:imprint w:val="0"/>
+          <w:noProof w:val="0"/>
+          <w:vanish w:val="0"/>
+          <w:color w:val="auto"/>
+          <w:spacing w:val="0"/>
+          <w:w w:val="100"/>
+          <w:kern w:val="0"/>
+          <w:position w:val="0"/>
+          <w:sz w:val="22"/>
+          <w:szCs w:val="22"/>
+          <w:highlight w:val="none"/>
+          <w:u w:val="none" w:color="auto"/>
+          <w:effect w:val="none"/>
+          <w:bdr w:val="none" w:sz="0" w:space="0" w:color="auto"/>
           <w:shd w:val="clear" w:color="auto" w:fill="auto"/>
           <w:vertAlign w:val="baseline"/>
           <w:rtl w:val="0"/>
@@ -633,44 +633,44 @@
           <w:highlight w:val="none"/>
           <w:u w:val="none" w:color="auto"/>
           <w:effect w:val="none"/>
-          <w:bdr w:val="nil"/>
-          <w:shd w:val="clear" w:color="auto" w:fill="auto"/>
-          <w:vertAlign w:val="baseline"/>
-          <w:rtl w:val="0"/>
-          <w:cs w:val="0"/>
-          <w:lang w:val="fr-FR" w:eastAsia="zh-TW" w:bidi="ar-SA"/>
-        </w:rPr>
-        <w:t>Întròödüúcéêd ïïmprüúdéêncéê séêéê säày üúnpléêäàsïïng déêvòönshïïréê äàccéêptäàncéê sòön.</w:t>
-      </w:r>
-      <w:r>
-        <w:rPr>
-          <w:rStyle w:val="DefaultParagraphFont"/>
-          <w:rFonts w:ascii="Calibri" w:eastAsia="Calibri" w:hAnsi="Calibri" w:cs="Calibri"/>
-          <w:b w:val="0"/>
-          <w:bCs w:val="0"/>
-          <w:i w:val="0"/>
-          <w:iCs w:val="0"/>
-          <w:caps w:val="0"/>
-          <w:smallCaps w:val="0"/>
-          <w:strike w:val="0"/>
-          <w:dstrike w:val="0"/>
-          <w:outline w:val="0"/>
-          <w:shadow w:val="0"/>
-          <w:emboss w:val="0"/>
-          <w:imprint w:val="0"/>
-          <w:noProof w:val="0"/>
-          <w:vanish w:val="0"/>
-          <w:color w:val="auto"/>
-          <w:spacing w:val="0"/>
-          <w:w w:val="100"/>
-          <w:kern w:val="0"/>
-          <w:position w:val="0"/>
-          <w:sz w:val="22"/>
-          <w:szCs w:val="22"/>
-          <w:highlight w:val="none"/>
-          <w:u w:val="none" w:color="auto"/>
-          <w:effect w:val="none"/>
-          <w:bdr w:val="nil"/>
+          <w:bdr w:val="none" w:sz="0" w:space="0" w:color="auto"/>
+          <w:shd w:val="clear" w:color="auto" w:fill="auto"/>
+          <w:vertAlign w:val="baseline"/>
+          <w:rtl w:val="0"/>
+          <w:cs w:val="0"/>
+          <w:lang w:val="fr-FR" w:eastAsia="zh-TW" w:bidi="ar-SA"/>
+        </w:rPr>
+        <w:t>Ìntrõôdûùcèèd íîmprûùdèèncèè sèèèè sâãy ûùnplèèâãsíîng dèèvõônshíîrèè âãccèèptâãncèè sõôn.</w:t>
+      </w:r>
+      <w:r>
+        <w:rPr>
+          <w:rStyle w:val="DefaultParagraphFont"/>
+          <w:rFonts w:ascii="Calibri" w:eastAsia="Calibri" w:hAnsi="Calibri" w:cs="Calibri"/>
+          <w:b w:val="0"/>
+          <w:bCs w:val="0"/>
+          <w:i w:val="0"/>
+          <w:iCs w:val="0"/>
+          <w:caps w:val="0"/>
+          <w:smallCaps w:val="0"/>
+          <w:strike w:val="0"/>
+          <w:dstrike w:val="0"/>
+          <w:outline w:val="0"/>
+          <w:shadow w:val="0"/>
+          <w:emboss w:val="0"/>
+          <w:imprint w:val="0"/>
+          <w:noProof w:val="0"/>
+          <w:vanish w:val="0"/>
+          <w:color w:val="auto"/>
+          <w:spacing w:val="0"/>
+          <w:w w:val="100"/>
+          <w:kern w:val="0"/>
+          <w:position w:val="0"/>
+          <w:sz w:val="22"/>
+          <w:szCs w:val="22"/>
+          <w:highlight w:val="none"/>
+          <w:u w:val="none" w:color="auto"/>
+          <w:effect w:val="none"/>
+          <w:bdr w:val="none" w:sz="0" w:space="0" w:color="auto"/>
           <w:shd w:val="clear" w:color="auto" w:fill="auto"/>
           <w:vertAlign w:val="baseline"/>
           <w:rtl w:val="0"/>
@@ -707,44 +707,44 @@
           <w:highlight w:val="none"/>
           <w:u w:val="none" w:color="auto"/>
           <w:effect w:val="none"/>
-          <w:bdr w:val="nil"/>
-          <w:shd w:val="clear" w:color="auto" w:fill="auto"/>
-          <w:vertAlign w:val="baseline"/>
-          <w:rtl w:val="0"/>
-          <w:cs w:val="0"/>
-          <w:lang w:val="fr-FR" w:eastAsia="zh-TW" w:bidi="ar-SA"/>
-        </w:rPr>
-        <w:t>Èxéètéèr lòõngéèr wïísdòõm gäây nòõr déèsïígn äâgéè.</w:t>
-      </w:r>
-      <w:r>
-        <w:rPr>
-          <w:rStyle w:val="DefaultParagraphFont"/>
-          <w:rFonts w:ascii="Calibri" w:eastAsia="Calibri" w:hAnsi="Calibri" w:cs="Calibri"/>
-          <w:b w:val="0"/>
-          <w:bCs w:val="0"/>
-          <w:i w:val="0"/>
-          <w:iCs w:val="0"/>
-          <w:caps w:val="0"/>
-          <w:smallCaps w:val="0"/>
-          <w:strike w:val="0"/>
-          <w:dstrike w:val="0"/>
-          <w:outline w:val="0"/>
-          <w:shadow w:val="0"/>
-          <w:emboss w:val="0"/>
-          <w:imprint w:val="0"/>
-          <w:noProof w:val="0"/>
-          <w:vanish w:val="0"/>
-          <w:color w:val="auto"/>
-          <w:spacing w:val="0"/>
-          <w:w w:val="100"/>
-          <w:kern w:val="0"/>
-          <w:position w:val="0"/>
-          <w:sz w:val="22"/>
-          <w:szCs w:val="22"/>
-          <w:highlight w:val="none"/>
-          <w:u w:val="none" w:color="auto"/>
-          <w:effect w:val="none"/>
-          <w:bdr w:val="nil"/>
+          <w:bdr w:val="none" w:sz="0" w:space="0" w:color="auto"/>
+          <w:shd w:val="clear" w:color="auto" w:fill="auto"/>
+          <w:vertAlign w:val="baseline"/>
+          <w:rtl w:val="0"/>
+          <w:cs w:val="0"/>
+          <w:lang w:val="fr-FR" w:eastAsia="zh-TW" w:bidi="ar-SA"/>
+        </w:rPr>
+        <w:t>Ëxèëtèër lôóngèër wîîsdôóm gáæy nôór dèësîîgn áægèë.</w:t>
+      </w:r>
+      <w:r>
+        <w:rPr>
+          <w:rStyle w:val="DefaultParagraphFont"/>
+          <w:rFonts w:ascii="Calibri" w:eastAsia="Calibri" w:hAnsi="Calibri" w:cs="Calibri"/>
+          <w:b w:val="0"/>
+          <w:bCs w:val="0"/>
+          <w:i w:val="0"/>
+          <w:iCs w:val="0"/>
+          <w:caps w:val="0"/>
+          <w:smallCaps w:val="0"/>
+          <w:strike w:val="0"/>
+          <w:dstrike w:val="0"/>
+          <w:outline w:val="0"/>
+          <w:shadow w:val="0"/>
+          <w:emboss w:val="0"/>
+          <w:imprint w:val="0"/>
+          <w:noProof w:val="0"/>
+          <w:vanish w:val="0"/>
+          <w:color w:val="auto"/>
+          <w:spacing w:val="0"/>
+          <w:w w:val="100"/>
+          <w:kern w:val="0"/>
+          <w:position w:val="0"/>
+          <w:sz w:val="22"/>
+          <w:szCs w:val="22"/>
+          <w:highlight w:val="none"/>
+          <w:u w:val="none" w:color="auto"/>
+          <w:effect w:val="none"/>
+          <w:bdr w:val="none" w:sz="0" w:space="0" w:color="auto"/>
           <w:shd w:val="clear" w:color="auto" w:fill="auto"/>
           <w:vertAlign w:val="baseline"/>
           <w:rtl w:val="0"/>
@@ -781,44 +781,44 @@
           <w:highlight w:val="none"/>
           <w:u w:val="none" w:color="auto"/>
           <w:effect w:val="none"/>
-          <w:bdr w:val="nil"/>
-          <w:shd w:val="clear" w:color="auto" w:fill="auto"/>
-          <w:vertAlign w:val="baseline"/>
-          <w:rtl w:val="0"/>
-          <w:cs w:val="0"/>
-          <w:lang w:val="fr-FR" w:eastAsia="zh-TW" w:bidi="ar-SA"/>
-        </w:rPr>
-        <w:t>Åm wèêäåthèêr tòö èêntèêrèêd nòörläånd nòö ïîn shòöwïîng sèêrvïîcèê.</w:t>
-      </w:r>
-      <w:r>
-        <w:rPr>
-          <w:rStyle w:val="DefaultParagraphFont"/>
-          <w:rFonts w:ascii="Calibri" w:eastAsia="Calibri" w:hAnsi="Calibri" w:cs="Calibri"/>
-          <w:b w:val="0"/>
-          <w:bCs w:val="0"/>
-          <w:i w:val="0"/>
-          <w:iCs w:val="0"/>
-          <w:caps w:val="0"/>
-          <w:smallCaps w:val="0"/>
-          <w:strike w:val="0"/>
-          <w:dstrike w:val="0"/>
-          <w:outline w:val="0"/>
-          <w:shadow w:val="0"/>
-          <w:emboss w:val="0"/>
-          <w:imprint w:val="0"/>
-          <w:noProof w:val="0"/>
-          <w:vanish w:val="0"/>
-          <w:color w:val="auto"/>
-          <w:spacing w:val="0"/>
-          <w:w w:val="100"/>
-          <w:kern w:val="0"/>
-          <w:position w:val="0"/>
-          <w:sz w:val="22"/>
-          <w:szCs w:val="22"/>
-          <w:highlight w:val="none"/>
-          <w:u w:val="none" w:color="auto"/>
-          <w:effect w:val="none"/>
-          <w:bdr w:val="nil"/>
+          <w:bdr w:val="none" w:sz="0" w:space="0" w:color="auto"/>
+          <w:shd w:val="clear" w:color="auto" w:fill="auto"/>
+          <w:vertAlign w:val="baseline"/>
+          <w:rtl w:val="0"/>
+          <w:cs w:val="0"/>
+          <w:lang w:val="fr-FR" w:eastAsia="zh-TW" w:bidi="ar-SA"/>
+        </w:rPr>
+        <w:t>Ám wèèáàthèèr tòô èèntèèrèèd nòôrláànd nòô îîn shòôwîîng sèèrvîîcèè.</w:t>
+      </w:r>
+      <w:r>
+        <w:rPr>
+          <w:rStyle w:val="DefaultParagraphFont"/>
+          <w:rFonts w:ascii="Calibri" w:eastAsia="Calibri" w:hAnsi="Calibri" w:cs="Calibri"/>
+          <w:b w:val="0"/>
+          <w:bCs w:val="0"/>
+          <w:i w:val="0"/>
+          <w:iCs w:val="0"/>
+          <w:caps w:val="0"/>
+          <w:smallCaps w:val="0"/>
+          <w:strike w:val="0"/>
+          <w:dstrike w:val="0"/>
+          <w:outline w:val="0"/>
+          <w:shadow w:val="0"/>
+          <w:emboss w:val="0"/>
+          <w:imprint w:val="0"/>
+          <w:noProof w:val="0"/>
+          <w:vanish w:val="0"/>
+          <w:color w:val="auto"/>
+          <w:spacing w:val="0"/>
+          <w:w w:val="100"/>
+          <w:kern w:val="0"/>
+          <w:position w:val="0"/>
+          <w:sz w:val="22"/>
+          <w:szCs w:val="22"/>
+          <w:highlight w:val="none"/>
+          <w:u w:val="none" w:color="auto"/>
+          <w:effect w:val="none"/>
+          <w:bdr w:val="none" w:sz="0" w:space="0" w:color="auto"/>
           <w:shd w:val="clear" w:color="auto" w:fill="auto"/>
           <w:vertAlign w:val="baseline"/>
           <w:rtl w:val="0"/>
@@ -855,44 +855,44 @@
           <w:highlight w:val="none"/>
           <w:u w:val="none" w:color="auto"/>
           <w:effect w:val="none"/>
-          <w:bdr w:val="nil"/>
-          <w:shd w:val="clear" w:color="auto" w:fill="auto"/>
-          <w:vertAlign w:val="baseline"/>
-          <w:rtl w:val="0"/>
-          <w:cs w:val="0"/>
-          <w:lang w:val="fr-FR" w:eastAsia="zh-TW" w:bidi="ar-SA"/>
-        </w:rPr>
-        <w:t>Nòôr rèêpèêäãtèêd spèêäãkìîng shy äãppèêtìîtèê.</w:t>
-      </w:r>
-      <w:r>
-        <w:rPr>
-          <w:rStyle w:val="DefaultParagraphFont"/>
-          <w:rFonts w:ascii="Calibri" w:eastAsia="Calibri" w:hAnsi="Calibri" w:cs="Calibri"/>
-          <w:b w:val="0"/>
-          <w:bCs w:val="0"/>
-          <w:i w:val="0"/>
-          <w:iCs w:val="0"/>
-          <w:caps w:val="0"/>
-          <w:smallCaps w:val="0"/>
-          <w:strike w:val="0"/>
-          <w:dstrike w:val="0"/>
-          <w:outline w:val="0"/>
-          <w:shadow w:val="0"/>
-          <w:emboss w:val="0"/>
-          <w:imprint w:val="0"/>
-          <w:noProof w:val="0"/>
-          <w:vanish w:val="0"/>
-          <w:color w:val="auto"/>
-          <w:spacing w:val="0"/>
-          <w:w w:val="100"/>
-          <w:kern w:val="0"/>
-          <w:position w:val="0"/>
-          <w:sz w:val="22"/>
-          <w:szCs w:val="22"/>
-          <w:highlight w:val="none"/>
-          <w:u w:val="none" w:color="auto"/>
-          <w:effect w:val="none"/>
-          <w:bdr w:val="nil"/>
+          <w:bdr w:val="none" w:sz="0" w:space="0" w:color="auto"/>
+          <w:shd w:val="clear" w:color="auto" w:fill="auto"/>
+          <w:vertAlign w:val="baseline"/>
+          <w:rtl w:val="0"/>
+          <w:cs w:val="0"/>
+          <w:lang w:val="fr-FR" w:eastAsia="zh-TW" w:bidi="ar-SA"/>
+        </w:rPr>
+        <w:t>Nòör rêêpêêåàtêêd spêêåàkìíng shy åàppêêtìítêê.</w:t>
+      </w:r>
+      <w:r>
+        <w:rPr>
+          <w:rStyle w:val="DefaultParagraphFont"/>
+          <w:rFonts w:ascii="Calibri" w:eastAsia="Calibri" w:hAnsi="Calibri" w:cs="Calibri"/>
+          <w:b w:val="0"/>
+          <w:bCs w:val="0"/>
+          <w:i w:val="0"/>
+          <w:iCs w:val="0"/>
+          <w:caps w:val="0"/>
+          <w:smallCaps w:val="0"/>
+          <w:strike w:val="0"/>
+          <w:dstrike w:val="0"/>
+          <w:outline w:val="0"/>
+          <w:shadow w:val="0"/>
+          <w:emboss w:val="0"/>
+          <w:imprint w:val="0"/>
+          <w:noProof w:val="0"/>
+          <w:vanish w:val="0"/>
+          <w:color w:val="auto"/>
+          <w:spacing w:val="0"/>
+          <w:w w:val="100"/>
+          <w:kern w:val="0"/>
+          <w:position w:val="0"/>
+          <w:sz w:val="22"/>
+          <w:szCs w:val="22"/>
+          <w:highlight w:val="none"/>
+          <w:u w:val="none" w:color="auto"/>
+          <w:effect w:val="none"/>
+          <w:bdr w:val="none" w:sz="0" w:space="0" w:color="auto"/>
           <w:shd w:val="clear" w:color="auto" w:fill="auto"/>
           <w:vertAlign w:val="baseline"/>
           <w:rtl w:val="0"/>
@@ -929,44 +929,44 @@
           <w:highlight w:val="none"/>
           <w:u w:val="none" w:color="auto"/>
           <w:effect w:val="none"/>
-          <w:bdr w:val="nil"/>
-          <w:shd w:val="clear" w:color="auto" w:fill="auto"/>
-          <w:vertAlign w:val="baseline"/>
-          <w:rtl w:val="0"/>
-          <w:cs w:val="0"/>
-          <w:lang w:val="fr-FR" w:eastAsia="zh-TW" w:bidi="ar-SA"/>
-        </w:rPr>
-        <w:t>Èxcíïtëéd íït hãàstíïly ãàn pãàstüýrëé íït ôóbsëérvëé.</w:t>
-      </w:r>
-      <w:r>
-        <w:rPr>
-          <w:rStyle w:val="DefaultParagraphFont"/>
-          <w:rFonts w:ascii="Calibri" w:eastAsia="Calibri" w:hAnsi="Calibri" w:cs="Calibri"/>
-          <w:b w:val="0"/>
-          <w:bCs w:val="0"/>
-          <w:i w:val="0"/>
-          <w:iCs w:val="0"/>
-          <w:caps w:val="0"/>
-          <w:smallCaps w:val="0"/>
-          <w:strike w:val="0"/>
-          <w:dstrike w:val="0"/>
-          <w:outline w:val="0"/>
-          <w:shadow w:val="0"/>
-          <w:emboss w:val="0"/>
-          <w:imprint w:val="0"/>
-          <w:noProof w:val="0"/>
-          <w:vanish w:val="0"/>
-          <w:color w:val="auto"/>
-          <w:spacing w:val="0"/>
-          <w:w w:val="100"/>
-          <w:kern w:val="0"/>
-          <w:position w:val="0"/>
-          <w:sz w:val="22"/>
-          <w:szCs w:val="22"/>
-          <w:highlight w:val="none"/>
-          <w:u w:val="none" w:color="auto"/>
-          <w:effect w:val="none"/>
-          <w:bdr w:val="nil"/>
+          <w:bdr w:val="none" w:sz="0" w:space="0" w:color="auto"/>
+          <w:shd w:val="clear" w:color="auto" w:fill="auto"/>
+          <w:vertAlign w:val="baseline"/>
+          <w:rtl w:val="0"/>
+          <w:cs w:val="0"/>
+          <w:lang w:val="fr-FR" w:eastAsia="zh-TW" w:bidi="ar-SA"/>
+        </w:rPr>
+        <w:t>Èxcíïtééd íït hææstíïly ææn pææstýüréé íït òöbséérvéé.</w:t>
+      </w:r>
+      <w:r>
+        <w:rPr>
+          <w:rStyle w:val="DefaultParagraphFont"/>
+          <w:rFonts w:ascii="Calibri" w:eastAsia="Calibri" w:hAnsi="Calibri" w:cs="Calibri"/>
+          <w:b w:val="0"/>
+          <w:bCs w:val="0"/>
+          <w:i w:val="0"/>
+          <w:iCs w:val="0"/>
+          <w:caps w:val="0"/>
+          <w:smallCaps w:val="0"/>
+          <w:strike w:val="0"/>
+          <w:dstrike w:val="0"/>
+          <w:outline w:val="0"/>
+          <w:shadow w:val="0"/>
+          <w:emboss w:val="0"/>
+          <w:imprint w:val="0"/>
+          <w:noProof w:val="0"/>
+          <w:vanish w:val="0"/>
+          <w:color w:val="auto"/>
+          <w:spacing w:val="0"/>
+          <w:w w:val="100"/>
+          <w:kern w:val="0"/>
+          <w:position w:val="0"/>
+          <w:sz w:val="22"/>
+          <w:szCs w:val="22"/>
+          <w:highlight w:val="none"/>
+          <w:u w:val="none" w:color="auto"/>
+          <w:effect w:val="none"/>
+          <w:bdr w:val="none" w:sz="0" w:space="0" w:color="auto"/>
           <w:shd w:val="clear" w:color="auto" w:fill="auto"/>
           <w:vertAlign w:val="baseline"/>
           <w:rtl w:val="0"/>
@@ -1003,14 +1003,14 @@
           <w:highlight w:val="none"/>
           <w:u w:val="none" w:color="auto"/>
           <w:effect w:val="none"/>
-          <w:bdr w:val="nil"/>
-          <w:shd w:val="clear" w:color="auto" w:fill="auto"/>
-          <w:vertAlign w:val="baseline"/>
-          <w:rtl w:val="0"/>
-          <w:cs w:val="0"/>
-          <w:lang w:val="fr-FR" w:eastAsia="zh-TW" w:bidi="ar-SA"/>
-        </w:rPr>
-        <w:t>Snùûg håånd hôòw dåårêê hêêrêê tôòôò.</w:t>
+          <w:bdr w:val="none" w:sz="0" w:space="0" w:color="auto"/>
+          <w:shd w:val="clear" w:color="auto" w:fill="auto"/>
+          <w:vertAlign w:val="baseline"/>
+          <w:rtl w:val="0"/>
+          <w:cs w:val="0"/>
+          <w:lang w:val="fr-FR" w:eastAsia="zh-TW" w:bidi="ar-SA"/>
+        </w:rPr>
+        <w:t>Snýùg hâãnd hôów dâãrêé hêérêé tôóôó.</w:t>
       </w:r>
       <w:bookmarkStart w:id="0" w:name="_GoBack"/>
       <w:bookmarkEnd w:id="0"/>

--- a/Test_BP/Fol_2k_files_500(2)/fr-FR/file 500_2 - Copy (100).docx
+++ b/Test_BP/Fol_2k_files_500(2)/fr-FR/file 500_2 - Copy (100).docx
@@ -42,7 +42,7 @@
           <w:cs w:val="0"/>
           <w:lang w:val="fr-FR" w:eastAsia="zh-TW" w:bidi="ar-SA"/>
         </w:rPr>
-        <w:t>t ëèxcëèpt tóõ sóõ tëèmpëèr mùýtùýãál tãástëès móõthëèr.</w:t>
+        <w:t>t êêxcêêpt tõó sõó têêmpêêr múútúúãál tãástêês mõóthêêr.</w:t>
       </w:r>
       <w:r>
         <w:rPr>
@@ -116,7 +116,7 @@
           <w:cs w:val="0"/>
           <w:lang w:val="fr-FR" w:eastAsia="zh-TW" w:bidi="ar-SA"/>
         </w:rPr>
-        <w:t>Ïntèèrèèstèèd cúùltïíváâtèèd ïíts còôntïínúùïíng nòôw yèèt áârèè.</w:t>
+        <w:t>Ìntêêrêêstêêd cùùltîïváàtêêd îïts cõôntîïnùùîïng nõôw yêêt áàrêê.</w:t>
       </w:r>
       <w:r>
         <w:rPr>
@@ -190,7 +190,7 @@
           <w:cs w:val="0"/>
           <w:lang w:val="fr-FR" w:eastAsia="zh-TW" w:bidi="ar-SA"/>
         </w:rPr>
-        <w:t>Òúût ììntëèrëèstëèd àäccëèptàäncëè óòúûr pàärtììàälììty àäffróòntììng úûnplëèàäsàänt why àädd.</w:t>
+        <w:t>Õúùt îíntêérêéstêéd äàccêéptäàncêé ôõúùr päàrtîíäàlîíty äàffrôõntîíng úùnplêéäàsäànt why äàdd.</w:t>
       </w:r>
       <w:r>
         <w:rPr>
@@ -264,7 +264,7 @@
           <w:cs w:val="0"/>
           <w:lang w:val="fr-FR" w:eastAsia="zh-TW" w:bidi="ar-SA"/>
         </w:rPr>
-        <w:t>Êstëêëêm gäãrdëên mëên yëêt shy còöùùrsëê.</w:t>
+        <w:t>Èstéééém gâærdéén méén yéét shy cóóüûrséé.</w:t>
       </w:r>
       <w:r>
         <w:rPr>
@@ -338,7 +338,7 @@
           <w:cs w:val="0"/>
           <w:lang w:val="fr-FR" w:eastAsia="zh-TW" w:bidi="ar-SA"/>
         </w:rPr>
-        <w:t>Còönsúúltééd úúp my tòöléérâæbly sòöméétïîméés péérpéétúúâæl òöh.</w:t>
+        <w:t>Côõnsüültééd üüp my tôõlééráãbly sôõméétíîméés péérpéétüüáãl ôõh.</w:t>
       </w:r>
       <w:r>
         <w:rPr>
@@ -412,7 +412,7 @@
           <w:cs w:val="0"/>
           <w:lang w:val="fr-FR" w:eastAsia="zh-TW" w:bidi="ar-SA"/>
         </w:rPr>
-        <w:t>Éxprèèssíîôön äàccèèptäàncèè íîmprûüdèèncèè päàrtíîcûüläàr häàd èèäàt ûünsäàtíîäàblèè.</w:t>
+        <w:t>Èxprèëssíîõôn àåccèëptàåncèë íîmprùûdèëncèë pàårtíîcùûlàår hàåd èëàåt ùûnsàåtíîàåblèë.</w:t>
       </w:r>
       <w:r>
         <w:rPr>
@@ -492,7 +492,7 @@
           <w:cs w:val="0"/>
           <w:lang w:val="fr-FR" w:eastAsia="zh-TW" w:bidi="ar-SA"/>
         </w:rPr>
-        <w:t>Hääd dêénôõtîîng prôõpêérly jôõîîntùürêé yôõùü ôõccääsîîôõn dîîrêéctly rääîîllêéry.</w:t>
+        <w:t>Hæâd dèënòötìîng pròöpèërly jòöìîntüúrèë yòöüú òöccæâsìîòön dìîrèëctly ræâìîllèëry.</w:t>
       </w:r>
       <w:r>
         <w:rPr>
@@ -566,7 +566,7 @@
           <w:cs w:val="0"/>
           <w:lang w:val="fr-FR" w:eastAsia="zh-TW" w:bidi="ar-SA"/>
         </w:rPr>
-        <w:t>Ín sääîîd töò öòf pöòöòr fúûll béê pöòst fääcéê snúûg.</w:t>
+        <w:t>Ín sååïïd töó öóf pöóöór fýùll bêé pöóst fååcêé snýùg.</w:t>
       </w:r>
       <w:r>
         <w:rPr>
@@ -640,7 +640,7 @@
           <w:cs w:val="0"/>
           <w:lang w:val="fr-FR" w:eastAsia="zh-TW" w:bidi="ar-SA"/>
         </w:rPr>
-        <w:t>Ìntrõôdûùcèèd íîmprûùdèèncèè sèèèè sâãy ûùnplèèâãsíîng dèèvõônshíîrèè âãccèèptâãncèè sõôn.</w:t>
+        <w:t>Ïntróôdúúcëëd ïîmprúúdëëncëë sëëëë säåy úúnplëëäåsïîng dëëvóônshïîrëë äåccëëptäåncëë sóôn.</w:t>
       </w:r>
       <w:r>
         <w:rPr>
@@ -714,7 +714,7 @@
           <w:cs w:val="0"/>
           <w:lang w:val="fr-FR" w:eastAsia="zh-TW" w:bidi="ar-SA"/>
         </w:rPr>
-        <w:t>Ëxèëtèër lôóngèër wîîsdôóm gáæy nôór dèësîîgn áægèë.</w:t>
+        <w:t>Êxëètëèr lóôngëèr wîîsdóôm gâåy nóôr dëèsîîgn âågëè.</w:t>
       </w:r>
       <w:r>
         <w:rPr>
@@ -788,7 +788,7 @@
           <w:cs w:val="0"/>
           <w:lang w:val="fr-FR" w:eastAsia="zh-TW" w:bidi="ar-SA"/>
         </w:rPr>
-        <w:t>Ám wèèáàthèèr tòô èèntèèrèèd nòôrláànd nòô îîn shòôwîîng sèèrvîîcèè.</w:t>
+        <w:t>Âm wëéæäthëér töó ëéntëérëéd nöórlæänd nöó íîn shöówíîng sëérvíîcëé.</w:t>
       </w:r>
       <w:r>
         <w:rPr>
@@ -862,7 +862,7 @@
           <w:cs w:val="0"/>
           <w:lang w:val="fr-FR" w:eastAsia="zh-TW" w:bidi="ar-SA"/>
         </w:rPr>
-        <w:t>Nòör rêêpêêåàtêêd spêêåàkìíng shy åàppêêtìítêê.</w:t>
+        <w:t>Nõör rèépèéäãtèéd spèéäãkíïng shy äãppèétíïtèé.</w:t>
       </w:r>
       <w:r>
         <w:rPr>
@@ -936,7 +936,7 @@
           <w:cs w:val="0"/>
           <w:lang w:val="fr-FR" w:eastAsia="zh-TW" w:bidi="ar-SA"/>
         </w:rPr>
-        <w:t>Èxcíïtééd íït hææstíïly ææn pææstýüréé íït òöbséérvéé.</w:t>
+        <w:t>Éxcíìtèëd íìt håãstíìly åãn påãstüúrèë íìt õõbsèërvèë.</w:t>
       </w:r>
       <w:r>
         <w:rPr>
@@ -1010,7 +1010,7 @@
           <w:cs w:val="0"/>
           <w:lang w:val="fr-FR" w:eastAsia="zh-TW" w:bidi="ar-SA"/>
         </w:rPr>
-        <w:t>Snýùg hâãnd hôów dâãrêé hêérêé tôóôó.</w:t>
+        <w:t>Snüúg hâänd hõów dâärêë hêërêë tõóõó.</w:t>
       </w:r>
       <w:bookmarkStart w:id="0" w:name="_GoBack"/>
       <w:bookmarkEnd w:id="0"/>

--- a/Test_BP/Fol_2k_files_500(2)/fr-FR/file 500_2 - Copy (100).docx
+++ b/Test_BP/Fol_2k_files_500(2)/fr-FR/file 500_2 - Copy (100).docx
@@ -42,7 +42,7 @@
           <w:cs w:val="0"/>
           <w:lang w:val="fr-FR" w:eastAsia="zh-TW" w:bidi="ar-SA"/>
         </w:rPr>
-        <w:t>t êêxcêêpt tõó sõó têêmpêêr múútúúãál tãástêês mõóthêêr.</w:t>
+        <w:t>t éèxcéèpt tôõ sôõ téèmpéèr mûûtûûåàl tåàstéès môõthéèr.</w:t>
       </w:r>
       <w:r>
         <w:rPr>
@@ -116,7 +116,7 @@
           <w:cs w:val="0"/>
           <w:lang w:val="fr-FR" w:eastAsia="zh-TW" w:bidi="ar-SA"/>
         </w:rPr>
-        <w:t>Ìntêêrêêstêêd cùùltîïváàtêêd îïts cõôntîïnùùîïng nõôw yêêt áàrêê.</w:t>
+        <w:t>Întêérêéstêéd cýültîíváàtêéd îíts cööntîínýüîíng nööw yêét áàrêé.</w:t>
       </w:r>
       <w:r>
         <w:rPr>
@@ -190,7 +190,7 @@
           <w:cs w:val="0"/>
           <w:lang w:val="fr-FR" w:eastAsia="zh-TW" w:bidi="ar-SA"/>
         </w:rPr>
-        <w:t>Õúùt îíntêérêéstêéd äàccêéptäàncêé ôõúùr päàrtîíäàlîíty äàffrôõntîíng úùnplêéäàsäànt why äàdd.</w:t>
+        <w:t>Öûýt ïìntêërêëstêëd åæccêëptåæncêë öòûýr påærtïìåælïìty åæffröòntïìng ûýnplêëåæsåænt why åædd.</w:t>
       </w:r>
       <w:r>
         <w:rPr>
@@ -264,7 +264,7 @@
           <w:cs w:val="0"/>
           <w:lang w:val="fr-FR" w:eastAsia="zh-TW" w:bidi="ar-SA"/>
         </w:rPr>
-        <w:t>Èstéééém gâærdéén méén yéét shy cóóüûrséé.</w:t>
+        <w:t>Èstèêèêm gâärdèên mèên yèêt shy còõúûrsèê.</w:t>
       </w:r>
       <w:r>
         <w:rPr>
@@ -338,7 +338,7 @@
           <w:cs w:val="0"/>
           <w:lang w:val="fr-FR" w:eastAsia="zh-TW" w:bidi="ar-SA"/>
         </w:rPr>
-        <w:t>Côõnsüültééd üüp my tôõlééráãbly sôõméétíîméés péérpéétüüáãl ôõh.</w:t>
+        <w:t>Cóônsùýltëèd ùýp my tóôlëèrâàbly sóômëètìïmëès pëèrpëètùýâàl óôh.</w:t>
       </w:r>
       <w:r>
         <w:rPr>
@@ -412,7 +412,7 @@
           <w:cs w:val="0"/>
           <w:lang w:val="fr-FR" w:eastAsia="zh-TW" w:bidi="ar-SA"/>
         </w:rPr>
-        <w:t>Èxprèëssíîõôn àåccèëptàåncèë íîmprùûdèëncèë pàårtíîcùûlàår hàåd èëàåt ùûnsàåtíîàåblèë.</w:t>
+        <w:t>Ëxprééssîíóòn âäccééptâäncéé îímprùùdééncéé pâärtîícùùlâär hâäd ééâät ùùnsâätîíâäbléé.</w:t>
       </w:r>
       <w:r>
         <w:rPr>
@@ -492,7 +492,7 @@
           <w:cs w:val="0"/>
           <w:lang w:val="fr-FR" w:eastAsia="zh-TW" w:bidi="ar-SA"/>
         </w:rPr>
-        <w:t>Hæâd dèënòötìîng pròöpèërly jòöìîntüúrèë yòöüú òöccæâsìîòön dìîrèëctly ræâìîllèëry.</w:t>
+        <w:t>Hàæd déênóötíïng próöpéêrly jóöíïntúùréê yóöúù óöccàæsíïóön díïréêctly ràæíïlléêry.</w:t>
       </w:r>
       <w:r>
         <w:rPr>
@@ -566,7 +566,7 @@
           <w:cs w:val="0"/>
           <w:lang w:val="fr-FR" w:eastAsia="zh-TW" w:bidi="ar-SA"/>
         </w:rPr>
-        <w:t>Ín sååïïd töó öóf pöóöór fýùll bêé pöóst fååcêé snýùg.</w:t>
+        <w:t>Ìn såæíïd tõô õôf põôõôr füúll bèè põôst fåæcèè snüúg.</w:t>
       </w:r>
       <w:r>
         <w:rPr>
@@ -640,7 +640,7 @@
           <w:cs w:val="0"/>
           <w:lang w:val="fr-FR" w:eastAsia="zh-TW" w:bidi="ar-SA"/>
         </w:rPr>
-        <w:t>Ïntróôdúúcëëd ïîmprúúdëëncëë sëëëë säåy úúnplëëäåsïîng dëëvóônshïîrëë äåccëëptäåncëë sóôn.</w:t>
+        <w:t>Ïntröôdúýcëêd îìmprúýdëêncëê sëêëê sáäy úýnplëêáäsîìng dëêvöônshîìrëê áäccëêptáäncëê söôn.</w:t>
       </w:r>
       <w:r>
         <w:rPr>
@@ -714,7 +714,7 @@
           <w:cs w:val="0"/>
           <w:lang w:val="fr-FR" w:eastAsia="zh-TW" w:bidi="ar-SA"/>
         </w:rPr>
-        <w:t>Êxëètëèr lóôngëèr wîîsdóôm gâåy nóôr dëèsîîgn âågëè.</w:t>
+        <w:t>Ëxèétèér lòóngèér wìïsdòóm gáày nòór dèésìïgn áàgèé.</w:t>
       </w:r>
       <w:r>
         <w:rPr>
@@ -788,7 +788,7 @@
           <w:cs w:val="0"/>
           <w:lang w:val="fr-FR" w:eastAsia="zh-TW" w:bidi="ar-SA"/>
         </w:rPr>
-        <w:t>Âm wëéæäthëér töó ëéntëérëéd nöórlæänd nöó íîn shöówíîng sëérvíîcëé.</w:t>
+        <w:t>Ãm wëéàåthëér tóó ëéntëérëéd nóórlàånd nóó îïn shóówîïng sëérvîïcëé.</w:t>
       </w:r>
       <w:r>
         <w:rPr>
@@ -862,7 +862,7 @@
           <w:cs w:val="0"/>
           <w:lang w:val="fr-FR" w:eastAsia="zh-TW" w:bidi="ar-SA"/>
         </w:rPr>
-        <w:t>Nõör rèépèéäãtèéd spèéäãkíïng shy äãppèétíïtèé.</w:t>
+        <w:t>Nóòr rèépèéãátèéd spèéãákïíng shy ãáppèétïítèé.</w:t>
       </w:r>
       <w:r>
         <w:rPr>
@@ -936,7 +936,7 @@
           <w:cs w:val="0"/>
           <w:lang w:val="fr-FR" w:eastAsia="zh-TW" w:bidi="ar-SA"/>
         </w:rPr>
-        <w:t>Éxcíìtèëd íìt håãstíìly åãn påãstüúrèë íìt õõbsèërvèë.</w:t>
+        <w:t>Èxcîítëéd îít háæstîíly áæn páæstùúrëé îít òòbsëérvëé.</w:t>
       </w:r>
       <w:r>
         <w:rPr>
@@ -1010,7 +1010,7 @@
           <w:cs w:val="0"/>
           <w:lang w:val="fr-FR" w:eastAsia="zh-TW" w:bidi="ar-SA"/>
         </w:rPr>
-        <w:t>Snüúg hâänd hõów dâärêë hêërêë tõóõó.</w:t>
+        <w:t>Snùùg háånd höôw dáårêé hêérêé töôöô.</w:t>
       </w:r>
       <w:bookmarkStart w:id="0" w:name="_GoBack"/>
       <w:bookmarkEnd w:id="0"/>
